--- a/LogBookWeekly/Week2-LogBook.docx
+++ b/LogBookWeekly/Week2-LogBook.docx
@@ -2540,7 +2540,34 @@
           <w:szCs w:val="28"/>
           <w:lang w:val="en-GB"/>
         </w:rPr>
-        <w:t xml:space="preserve">2 (18Sept 2023) with </w:t>
+        <w:t>1</w:t>
+      </w:r>
+      <w:r>
+        <w:rPr>
+          <w:rFonts w:ascii="AppleSystemUIFont" w:hAnsi="AppleSystemUIFont" w:cs="AppleSystemUIFont"/>
+          <w:sz w:val="28"/>
+          <w:szCs w:val="28"/>
+          <w:lang w:val="en-GB"/>
+        </w:rPr>
+        <w:t xml:space="preserve"> (</w:t>
+      </w:r>
+      <w:r>
+        <w:rPr>
+          <w:rFonts w:ascii="AppleSystemUIFont" w:hAnsi="AppleSystemUIFont" w:cs="AppleSystemUIFont"/>
+          <w:sz w:val="28"/>
+          <w:szCs w:val="28"/>
+          <w:lang w:val="en-GB"/>
+        </w:rPr>
+        <w:t xml:space="preserve">4 </w:t>
+      </w:r>
+      <w:r>
+        <w:rPr>
+          <w:rFonts w:ascii="AppleSystemUIFont" w:hAnsi="AppleSystemUIFont" w:cs="AppleSystemUIFont"/>
+          <w:sz w:val="28"/>
+          <w:szCs w:val="28"/>
+          <w:lang w:val="en-GB"/>
+        </w:rPr>
+        <w:t xml:space="preserve">Sept 2023) with </w:t>
       </w:r>
       <w:proofErr w:type="spellStart"/>
       <w:r>
@@ -2589,258 +2616,6 @@
     </w:p>
     <w:p>
       <w:pPr>
-        <w:pStyle w:val="ListParagraph"/>
-        <w:numPr>
-          <w:ilvl w:val="0"/>
-          <w:numId w:val="2"/>
-        </w:numPr>
-        <w:rPr>
-          <w:rFonts w:ascii="AppleSystemUIFont" w:hAnsi="AppleSystemUIFont" w:cs="AppleSystemUIFont"/>
-          <w:sz w:val="26"/>
-          <w:szCs w:val="26"/>
-          <w:lang w:val="en-GB"/>
-        </w:rPr>
-      </w:pPr>
-      <w:r>
-        <w:rPr>
-          <w:rFonts w:ascii="AppleSystemUIFont" w:hAnsi="AppleSystemUIFont" w:cs="AppleSystemUIFont"/>
-          <w:sz w:val="26"/>
-          <w:szCs w:val="26"/>
-          <w:lang w:val="en-GB"/>
-        </w:rPr>
-        <w:t xml:space="preserve">Confirmation to stay on the idea of password </w:t>
-      </w:r>
-      <w:proofErr w:type="gramStart"/>
-      <w:r>
-        <w:rPr>
-          <w:rFonts w:ascii="AppleSystemUIFont" w:hAnsi="AppleSystemUIFont" w:cs="AppleSystemUIFont"/>
-          <w:sz w:val="26"/>
-          <w:szCs w:val="26"/>
-          <w:lang w:val="en-GB"/>
-        </w:rPr>
-        <w:t>manager</w:t>
-      </w:r>
-      <w:proofErr w:type="gramEnd"/>
-    </w:p>
-    <w:p>
-      <w:pPr>
-        <w:pStyle w:val="ListParagraph"/>
-        <w:numPr>
-          <w:ilvl w:val="0"/>
-          <w:numId w:val="2"/>
-        </w:numPr>
-        <w:rPr>
-          <w:rFonts w:ascii="AppleSystemUIFont" w:hAnsi="AppleSystemUIFont" w:cs="AppleSystemUIFont"/>
-          <w:sz w:val="26"/>
-          <w:szCs w:val="26"/>
-          <w:lang w:val="en-GB"/>
-        </w:rPr>
-      </w:pPr>
-      <w:r>
-        <w:rPr>
-          <w:rFonts w:ascii="AppleSystemUIFont" w:hAnsi="AppleSystemUIFont" w:cs="AppleSystemUIFont"/>
-          <w:sz w:val="26"/>
-          <w:szCs w:val="26"/>
-          <w:lang w:val="en-GB"/>
-        </w:rPr>
-        <w:t xml:space="preserve">Discussion about how “nothing is 100% </w:t>
-      </w:r>
-      <w:proofErr w:type="gramStart"/>
-      <w:r>
-        <w:rPr>
-          <w:rFonts w:ascii="AppleSystemUIFont" w:hAnsi="AppleSystemUIFont" w:cs="AppleSystemUIFont"/>
-          <w:sz w:val="26"/>
-          <w:szCs w:val="26"/>
-          <w:lang w:val="en-GB"/>
-        </w:rPr>
-        <w:t>secure”</w:t>
-      </w:r>
-      <w:proofErr w:type="gramEnd"/>
-    </w:p>
-    <w:p>
-      <w:pPr>
-        <w:pStyle w:val="ListParagraph"/>
-        <w:numPr>
-          <w:ilvl w:val="0"/>
-          <w:numId w:val="2"/>
-        </w:numPr>
-        <w:rPr>
-          <w:rFonts w:ascii="AppleSystemUIFont" w:hAnsi="AppleSystemUIFont" w:cs="AppleSystemUIFont"/>
-          <w:sz w:val="26"/>
-          <w:szCs w:val="26"/>
-          <w:lang w:val="en-GB"/>
-        </w:rPr>
-      </w:pPr>
-      <w:r>
-        <w:rPr>
-          <w:rFonts w:ascii="AppleSystemUIFont" w:hAnsi="AppleSystemUIFont" w:cs="AppleSystemUIFont"/>
-          <w:sz w:val="26"/>
-          <w:szCs w:val="26"/>
-          <w:lang w:val="en-GB"/>
-        </w:rPr>
-        <w:t xml:space="preserve">Competitivity issue: especially that many solutions in the market have a lot of features and properties. </w:t>
-      </w:r>
-      <w:proofErr w:type="spellStart"/>
-      <w:r>
-        <w:rPr>
-          <w:rFonts w:ascii="AppleSystemUIFont" w:hAnsi="AppleSystemUIFont" w:cs="AppleSystemUIFont"/>
-          <w:sz w:val="26"/>
-          <w:szCs w:val="26"/>
-          <w:lang w:val="en-GB"/>
-        </w:rPr>
-        <w:t>Eg.</w:t>
-      </w:r>
-      <w:proofErr w:type="spellEnd"/>
-      <w:r>
-        <w:rPr>
-          <w:rFonts w:ascii="AppleSystemUIFont" w:hAnsi="AppleSystemUIFont" w:cs="AppleSystemUIFont"/>
-          <w:sz w:val="26"/>
-          <w:szCs w:val="26"/>
-          <w:lang w:val="en-GB"/>
-        </w:rPr>
-        <w:t xml:space="preserve"> </w:t>
-      </w:r>
-      <w:proofErr w:type="spellStart"/>
-      <w:r>
-        <w:rPr>
-          <w:rFonts w:ascii="AppleSystemUIFont" w:hAnsi="AppleSystemUIFont" w:cs="AppleSystemUIFont"/>
-          <w:sz w:val="26"/>
-          <w:szCs w:val="26"/>
-          <w:lang w:val="en-GB"/>
-        </w:rPr>
-        <w:t>Bitwarden</w:t>
-      </w:r>
-      <w:proofErr w:type="spellEnd"/>
-      <w:r>
-        <w:rPr>
-          <w:rFonts w:ascii="AppleSystemUIFont" w:hAnsi="AppleSystemUIFont" w:cs="AppleSystemUIFont"/>
-          <w:sz w:val="26"/>
-          <w:szCs w:val="26"/>
-          <w:lang w:val="en-GB"/>
-        </w:rPr>
-        <w:t xml:space="preserve"> (open-source, free, compatible…etc)</w:t>
-      </w:r>
-    </w:p>
-    <w:p>
-      <w:pPr>
-        <w:pStyle w:val="ListParagraph"/>
-        <w:numPr>
-          <w:ilvl w:val="0"/>
-          <w:numId w:val="3"/>
-        </w:numPr>
-        <w:rPr>
-          <w:rFonts w:ascii="AppleSystemUIFont" w:hAnsi="AppleSystemUIFont" w:cs="AppleSystemUIFont"/>
-          <w:sz w:val="26"/>
-          <w:szCs w:val="26"/>
-          <w:lang w:val="en-GB"/>
-        </w:rPr>
-      </w:pPr>
-      <w:r>
-        <w:rPr>
-          <w:rFonts w:ascii="AppleSystemUIFont" w:hAnsi="AppleSystemUIFont" w:cs="AppleSystemUIFont"/>
-          <w:sz w:val="26"/>
-          <w:szCs w:val="26"/>
-          <w:lang w:val="en-GB"/>
-        </w:rPr>
-        <w:t>One solution: “we want to develop a local independent software” (political aspect)</w:t>
-      </w:r>
-    </w:p>
-    <w:p>
-      <w:pPr>
-        <w:pStyle w:val="ListParagraph"/>
-        <w:numPr>
-          <w:ilvl w:val="0"/>
-          <w:numId w:val="3"/>
-        </w:numPr>
-        <w:rPr>
-          <w:rFonts w:ascii="AppleSystemUIFont" w:hAnsi="AppleSystemUIFont" w:cs="AppleSystemUIFont"/>
-          <w:sz w:val="26"/>
-          <w:szCs w:val="26"/>
-          <w:lang w:val="en-GB"/>
-        </w:rPr>
-      </w:pPr>
-      <w:r>
-        <w:rPr>
-          <w:rFonts w:ascii="AppleSystemUIFont" w:hAnsi="AppleSystemUIFont" w:cs="AppleSystemUIFont"/>
-          <w:sz w:val="26"/>
-          <w:szCs w:val="26"/>
-          <w:lang w:val="en-GB"/>
-        </w:rPr>
-        <w:t xml:space="preserve">+ it is possible to combine multiple features from different actual solutions and apply them in our </w:t>
-      </w:r>
-      <w:proofErr w:type="gramStart"/>
-      <w:r>
-        <w:rPr>
-          <w:rFonts w:ascii="AppleSystemUIFont" w:hAnsi="AppleSystemUIFont" w:cs="AppleSystemUIFont"/>
-          <w:sz w:val="26"/>
-          <w:szCs w:val="26"/>
-          <w:lang w:val="en-GB"/>
-        </w:rPr>
-        <w:t>product</w:t>
-      </w:r>
-      <w:proofErr w:type="gramEnd"/>
-    </w:p>
-    <w:p>
-      <w:pPr>
-        <w:pStyle w:val="ListParagraph"/>
-        <w:numPr>
-          <w:ilvl w:val="0"/>
-          <w:numId w:val="4"/>
-        </w:numPr>
-        <w:rPr>
-          <w:rFonts w:ascii="AppleSystemUIFont" w:hAnsi="AppleSystemUIFont" w:cs="AppleSystemUIFont"/>
-          <w:sz w:val="26"/>
-          <w:szCs w:val="26"/>
-          <w:lang w:val="en-GB"/>
-        </w:rPr>
-      </w:pPr>
-      <w:r>
-        <w:rPr>
-          <w:rFonts w:ascii="AppleSystemUIFont" w:hAnsi="AppleSystemUIFont" w:cs="AppleSystemUIFont"/>
-          <w:sz w:val="26"/>
-          <w:szCs w:val="26"/>
-          <w:lang w:val="en-GB"/>
-        </w:rPr>
-        <w:t>Use case hierarchy: essential, recommended, optional (from a recent study)</w:t>
-      </w:r>
-    </w:p>
-    <w:p>
-      <w:pPr>
-        <w:pStyle w:val="ListParagraph"/>
-        <w:numPr>
-          <w:ilvl w:val="0"/>
-          <w:numId w:val="3"/>
-        </w:numPr>
-        <w:rPr>
-          <w:rFonts w:ascii="AppleSystemUIFont" w:hAnsi="AppleSystemUIFont" w:cs="AppleSystemUIFont"/>
-          <w:sz w:val="26"/>
-          <w:szCs w:val="26"/>
-          <w:lang w:val="en-GB"/>
-        </w:rPr>
-      </w:pPr>
-      <w:r>
-        <w:rPr>
-          <w:rFonts w:ascii="AppleSystemUIFont" w:hAnsi="AppleSystemUIFont" w:cs="AppleSystemUIFont"/>
-          <w:sz w:val="26"/>
-          <w:szCs w:val="26"/>
-          <w:lang w:val="en-GB"/>
-        </w:rPr>
-        <w:t xml:space="preserve">To choose what suits us the </w:t>
-      </w:r>
-      <w:proofErr w:type="gramStart"/>
-      <w:r>
-        <w:rPr>
-          <w:rFonts w:ascii="AppleSystemUIFont" w:hAnsi="AppleSystemUIFont" w:cs="AppleSystemUIFont"/>
-          <w:sz w:val="26"/>
-          <w:szCs w:val="26"/>
-          <w:lang w:val="en-GB"/>
-        </w:rPr>
-        <w:t>most</w:t>
-      </w:r>
-      <w:proofErr w:type="gramEnd"/>
-    </w:p>
-    <w:p>
-      <w:pPr>
         <w:rPr>
           <w:rFonts w:ascii="AppleSystemUIFont" w:hAnsi="AppleSystemUIFont" w:cs="AppleSystemUIFont"/>
           <w:sz w:val="28"/>
@@ -2877,45 +2652,6 @@
           <w:lang w:val="en-GB"/>
         </w:rPr>
       </w:pPr>
-    </w:p>
-    <w:p>
-      <w:pPr>
-        <w:pStyle w:val="ListParagraph"/>
-        <w:numPr>
-          <w:ilvl w:val="0"/>
-          <w:numId w:val="9"/>
-        </w:numPr>
-        <w:rPr>
-          <w:lang w:val="en-GB"/>
-        </w:rPr>
-      </w:pPr>
-      <w:r>
-        <w:rPr>
-          <w:lang w:val="en-GB"/>
-        </w:rPr>
-        <w:t>Creation of a shared file for draft notes &amp; suggestions</w:t>
-      </w:r>
-    </w:p>
-    <w:p>
-      <w:pPr>
-        <w:rPr>
-          <w:lang w:val="en-GB"/>
-        </w:rPr>
-      </w:pPr>
-      <w:r>
-        <w:rPr>
-          <w:lang w:val="en-GB"/>
-        </w:rPr>
-        <w:t xml:space="preserve">Notice: monitoring the progress/achievement of tasks is done in Asana </w:t>
-      </w:r>
-      <w:proofErr w:type="spellStart"/>
-      <w:r>
-        <w:rPr>
-          <w:lang w:val="en-GB"/>
-        </w:rPr>
-        <w:t>plateform</w:t>
-      </w:r>
-      <w:proofErr w:type="spellEnd"/>
     </w:p>
     <w:p>
       <w:pPr>
@@ -3084,213 +2820,44 @@
           </w:tcPr>
           <w:p>
             <w:pPr>
-              <w:numPr>
-                <w:ilvl w:val="0"/>
-                <w:numId w:val="5"/>
-              </w:numPr>
-              <w:spacing w:after="200"/>
-              <w:ind w:left="178" w:hanging="142"/>
+              <w:ind w:left="178"/>
               <w:rPr>
                 <w:highlight w:val="yellow"/>
                 <w:lang w:val="en-GB"/>
               </w:rPr>
             </w:pPr>
-            <w:r>
+          </w:p>
+        </w:tc>
+        <w:tc>
+          <w:tcPr>
+            <w:tcW w:w="1701" w:type="dxa"/>
+          </w:tcPr>
+          <w:p>
+            <w:pPr>
               <w:rPr>
                 <w:highlight w:val="yellow"/>
                 <w:lang w:val="en-GB"/>
               </w:rPr>
-              <w:t xml:space="preserve">check difference ACM/IEEE code of </w:t>
-            </w:r>
-            <w:proofErr w:type="gramStart"/>
-            <w:r>
+            </w:pPr>
+            <w:r>
+              <w:rPr>
+                <w:lang w:val="en-GB"/>
+              </w:rPr>
+              <w:t>Essa</w:t>
+            </w:r>
+          </w:p>
+        </w:tc>
+        <w:tc>
+          <w:tcPr>
+            <w:tcW w:w="3912" w:type="dxa"/>
+          </w:tcPr>
+          <w:p>
+            <w:pPr>
+              <w:ind w:left="313"/>
               <w:rPr>
                 <w:highlight w:val="yellow"/>
                 <w:lang w:val="en-GB"/>
               </w:rPr>
-              <w:t>ethics</w:t>
-            </w:r>
-            <w:proofErr w:type="gramEnd"/>
-          </w:p>
-          <w:p>
-            <w:pPr>
-              <w:numPr>
-                <w:ilvl w:val="0"/>
-                <w:numId w:val="5"/>
-              </w:numPr>
-              <w:spacing w:after="200"/>
-              <w:ind w:left="178" w:hanging="142"/>
-              <w:rPr>
-                <w:highlight w:val="yellow"/>
-                <w:lang w:val="en-GB"/>
-              </w:rPr>
-            </w:pPr>
-            <w:r>
-              <w:rPr>
-                <w:highlight w:val="yellow"/>
-                <w:lang w:val="en-GB"/>
-              </w:rPr>
-              <w:t>review of assumptions (&amp;non-functional requirements)</w:t>
-            </w:r>
-          </w:p>
-          <w:p>
-            <w:pPr>
-              <w:numPr>
-                <w:ilvl w:val="0"/>
-                <w:numId w:val="5"/>
-              </w:numPr>
-              <w:spacing w:after="200"/>
-              <w:ind w:left="178" w:hanging="142"/>
-              <w:rPr>
-                <w:highlight w:val="yellow"/>
-                <w:lang w:val="en-GB"/>
-              </w:rPr>
-            </w:pPr>
-            <w:r>
-              <w:rPr>
-                <w:highlight w:val="yellow"/>
-                <w:lang w:val="en-GB"/>
-              </w:rPr>
-              <w:t xml:space="preserve">practice </w:t>
-            </w:r>
-            <w:proofErr w:type="spellStart"/>
-            <w:r>
-              <w:rPr>
-                <w:highlight w:val="yellow"/>
-                <w:lang w:val="en-GB"/>
-              </w:rPr>
-              <w:t>mysqlite</w:t>
-            </w:r>
-            <w:proofErr w:type="spellEnd"/>
-          </w:p>
-          <w:p>
-            <w:pPr>
-              <w:rPr>
-                <w:highlight w:val="yellow"/>
-                <w:lang w:val="en-GB"/>
-              </w:rPr>
-            </w:pPr>
-          </w:p>
-        </w:tc>
-        <w:tc>
-          <w:tcPr>
-            <w:tcW w:w="1701" w:type="dxa"/>
-          </w:tcPr>
-          <w:p>
-            <w:pPr>
-              <w:rPr>
-                <w:highlight w:val="yellow"/>
-                <w:lang w:val="en-GB"/>
-              </w:rPr>
-            </w:pPr>
-            <w:r>
-              <w:rPr>
-                <w:lang w:val="en-GB"/>
-              </w:rPr>
-              <w:t>Essa</w:t>
-            </w:r>
-          </w:p>
-        </w:tc>
-        <w:tc>
-          <w:tcPr>
-            <w:tcW w:w="3912" w:type="dxa"/>
-          </w:tcPr>
-          <w:p>
-            <w:pPr>
-              <w:numPr>
-                <w:ilvl w:val="0"/>
-                <w:numId w:val="7"/>
-              </w:numPr>
-              <w:spacing w:after="200"/>
-              <w:ind w:left="313"/>
-              <w:rPr>
-                <w:highlight w:val="yellow"/>
-                <w:lang w:val="en-GB"/>
-              </w:rPr>
-            </w:pPr>
-            <w:r>
-              <w:rPr>
-                <w:highlight w:val="yellow"/>
-                <w:lang w:val="en-GB"/>
-              </w:rPr>
-              <w:t xml:space="preserve">finish non-functional </w:t>
-            </w:r>
-            <w:proofErr w:type="gramStart"/>
-            <w:r>
-              <w:rPr>
-                <w:highlight w:val="yellow"/>
-                <w:lang w:val="en-GB"/>
-              </w:rPr>
-              <w:t>requirements</w:t>
-            </w:r>
-            <w:proofErr w:type="gramEnd"/>
-          </w:p>
-          <w:p>
-            <w:pPr>
-              <w:numPr>
-                <w:ilvl w:val="0"/>
-                <w:numId w:val="7"/>
-              </w:numPr>
-              <w:spacing w:after="200"/>
-              <w:ind w:left="313"/>
-              <w:rPr>
-                <w:highlight w:val="yellow"/>
-                <w:lang w:val="en-GB"/>
-              </w:rPr>
-            </w:pPr>
-            <w:r>
-              <w:rPr>
-                <w:highlight w:val="yellow"/>
-                <w:lang w:val="en-GB"/>
-              </w:rPr>
-              <w:t xml:space="preserve">check testing non-functional </w:t>
-            </w:r>
-            <w:proofErr w:type="gramStart"/>
-            <w:r>
-              <w:rPr>
-                <w:highlight w:val="yellow"/>
-                <w:lang w:val="en-GB"/>
-              </w:rPr>
-              <w:t>requirements</w:t>
-            </w:r>
-            <w:proofErr w:type="gramEnd"/>
-          </w:p>
-          <w:p>
-            <w:pPr>
-              <w:numPr>
-                <w:ilvl w:val="0"/>
-                <w:numId w:val="7"/>
-              </w:numPr>
-              <w:spacing w:after="200"/>
-              <w:ind w:left="313"/>
-              <w:rPr>
-                <w:highlight w:val="yellow"/>
-                <w:lang w:val="en-GB"/>
-              </w:rPr>
-            </w:pPr>
-            <w:r>
-              <w:rPr>
-                <w:highlight w:val="yellow"/>
-                <w:lang w:val="en-GB"/>
-              </w:rPr>
-              <w:t xml:space="preserve">practice </w:t>
-            </w:r>
-            <w:proofErr w:type="spellStart"/>
-            <w:r>
-              <w:rPr>
-                <w:highlight w:val="yellow"/>
-                <w:lang w:val="en-GB"/>
-              </w:rPr>
-              <w:t>mysqlite</w:t>
-            </w:r>
-            <w:proofErr w:type="spellEnd"/>
-          </w:p>
-          <w:p>
-            <w:pPr>
-              <w:rPr>
-                <w:highlight w:val="yellow"/>
-                <w:lang w:val="en-GB"/>
-              </w:rPr>
             </w:pPr>
           </w:p>
         </w:tc>
@@ -3320,67 +2887,7 @@
           </w:tcPr>
           <w:p>
             <w:pPr>
-              <w:numPr>
-                <w:ilvl w:val="0"/>
-                <w:numId w:val="6"/>
-              </w:numPr>
-              <w:spacing w:after="200"/>
-              <w:ind w:left="315" w:hanging="218"/>
-              <w:rPr>
-                <w:lang w:val="en-GB"/>
-              </w:rPr>
-            </w:pPr>
-            <w:r>
-              <w:rPr>
-                <w:lang w:val="en-GB"/>
-              </w:rPr>
-              <w:t xml:space="preserve">finalize the use case diagram (for discussion </w:t>
-            </w:r>
-            <w:r>
-              <w:rPr>
-                <w:lang w:val="en-GB"/>
-              </w:rPr>
-              <w:t>T</w:t>
-            </w:r>
-            <w:r>
-              <w:rPr>
-                <w:lang w:val="en-GB"/>
-              </w:rPr>
-              <w:t>hursday)</w:t>
-            </w:r>
-          </w:p>
-          <w:p>
-            <w:pPr>
-              <w:numPr>
-                <w:ilvl w:val="0"/>
-                <w:numId w:val="6"/>
-              </w:numPr>
-              <w:spacing w:after="200"/>
-              <w:ind w:left="315" w:hanging="218"/>
-              <w:rPr>
-                <w:highlight w:val="yellow"/>
-                <w:lang w:val="en-GB"/>
-              </w:rPr>
-            </w:pPr>
-            <w:r>
-              <w:rPr>
-                <w:highlight w:val="yellow"/>
-                <w:lang w:val="en-GB"/>
-              </w:rPr>
-              <w:t xml:space="preserve">make notes </w:t>
-            </w:r>
-            <w:proofErr w:type="gramStart"/>
-            <w:r>
-              <w:rPr>
-                <w:highlight w:val="yellow"/>
-                <w:lang w:val="en-GB"/>
-              </w:rPr>
-              <w:t>file</w:t>
-            </w:r>
-            <w:proofErr w:type="gramEnd"/>
-          </w:p>
-          <w:p>
-            <w:pPr>
+              <w:ind w:left="315"/>
               <w:rPr>
                 <w:lang w:val="en-GB"/>
               </w:rPr>
@@ -3415,71 +2922,7 @@
                 <w:ilvl w:val="0"/>
                 <w:numId w:val="8"/>
               </w:numPr>
-              <w:spacing w:after="200"/>
               <w:ind w:left="455"/>
-              <w:rPr>
-                <w:lang w:val="en-GB"/>
-              </w:rPr>
-            </w:pPr>
-            <w:r>
-              <w:rPr>
-                <w:lang w:val="en-GB"/>
-              </w:rPr>
-              <w:t xml:space="preserve">finalize 1.4 &amp; 3&amp; </w:t>
-            </w:r>
-            <w:proofErr w:type="gramStart"/>
-            <w:r>
-              <w:rPr>
-                <w:lang w:val="en-GB"/>
-              </w:rPr>
-              <w:t>4</w:t>
-            </w:r>
-            <w:proofErr w:type="gramEnd"/>
-          </w:p>
-          <w:p>
-            <w:pPr>
-              <w:numPr>
-                <w:ilvl w:val="0"/>
-                <w:numId w:val="8"/>
-              </w:numPr>
-              <w:spacing w:after="200"/>
-              <w:ind w:left="455"/>
-              <w:rPr>
-                <w:highlight w:val="yellow"/>
-                <w:lang w:val="en-GB"/>
-              </w:rPr>
-            </w:pPr>
-            <w:r>
-              <w:rPr>
-                <w:highlight w:val="yellow"/>
-                <w:lang w:val="en-GB"/>
-              </w:rPr>
-              <w:t>open Asana</w:t>
-            </w:r>
-          </w:p>
-          <w:p>
-            <w:pPr>
-              <w:numPr>
-                <w:ilvl w:val="0"/>
-                <w:numId w:val="8"/>
-              </w:numPr>
-              <w:spacing w:after="200" w:line="276" w:lineRule="auto"/>
-              <w:ind w:left="455"/>
-              <w:rPr>
-                <w:highlight w:val="yellow"/>
-                <w:lang w:val="en-GB"/>
-              </w:rPr>
-            </w:pPr>
-            <w:r>
-              <w:rPr>
-                <w:highlight w:val="yellow"/>
-                <w:lang w:val="en-GB"/>
-              </w:rPr>
-              <w:t>meeting debriefing in week logbook</w:t>
-            </w:r>
-          </w:p>
-          <w:p>
-            <w:pPr>
               <w:rPr>
                 <w:lang w:val="en-GB"/>
               </w:rPr>
@@ -3497,6 +2940,15 @@
           <w:lang w:val="en-GB"/>
         </w:rPr>
       </w:pPr>
+      <w:r>
+        <w:rPr>
+          <w:rFonts w:ascii="AppleSystemUIFont" w:hAnsi="AppleSystemUIFont" w:cs="AppleSystemUIFont"/>
+          <w:sz w:val="28"/>
+          <w:szCs w:val="28"/>
+          <w:lang w:val="en-GB"/>
+        </w:rPr>
+        <w:br/>
+      </w:r>
       <w:r>
         <w:rPr>
           <w:rFonts w:ascii="AppleSystemUIFont" w:hAnsi="AppleSystemUIFont" w:cs="AppleSystemUIFont"/>
@@ -3594,79 +3046,8 @@
           <w:szCs w:val="28"/>
           <w:lang w:val="en-GB"/>
         </w:rPr>
-        <w:lastRenderedPageBreak/>
         <w:t>Outcomes</w:t>
       </w:r>
-    </w:p>
-    <w:p>
-      <w:pPr>
-        <w:pStyle w:val="ListParagraph"/>
-        <w:ind w:left="502"/>
-        <w:rPr>
-          <w:lang w:val="en-GB"/>
-        </w:rPr>
-      </w:pPr>
-    </w:p>
-    <w:p>
-      <w:pPr>
-        <w:pStyle w:val="ListParagraph"/>
-        <w:numPr>
-          <w:ilvl w:val="0"/>
-          <w:numId w:val="10"/>
-        </w:numPr>
-        <w:rPr>
-          <w:lang w:val="en-GB"/>
-        </w:rPr>
-      </w:pPr>
-      <w:r>
-        <w:rPr>
-          <w:lang w:val="en-GB"/>
-        </w:rPr>
-        <w:t>Review non-functional requirements based on papers, resources (of actual password managers)</w:t>
-      </w:r>
-    </w:p>
-    <w:p>
-      <w:pPr>
-        <w:pStyle w:val="ListParagraph"/>
-        <w:numPr>
-          <w:ilvl w:val="0"/>
-          <w:numId w:val="10"/>
-        </w:numPr>
-        <w:rPr>
-          <w:lang w:val="en-GB"/>
-        </w:rPr>
-      </w:pPr>
-      <w:r>
-        <w:rPr>
-          <w:lang w:val="en-GB"/>
-        </w:rPr>
-        <w:t>Should we merge update &amp; remove use cases?</w:t>
-      </w:r>
-    </w:p>
-    <w:p>
-      <w:pPr>
-        <w:pStyle w:val="ListParagraph"/>
-        <w:numPr>
-          <w:ilvl w:val="0"/>
-          <w:numId w:val="10"/>
-        </w:numPr>
-        <w:rPr>
-          <w:lang w:val="en-GB"/>
-        </w:rPr>
-      </w:pPr>
-      <w:r>
-        <w:rPr>
-          <w:lang w:val="en-GB"/>
-        </w:rPr>
-        <w:t>Merge Lock/Unlock use case?</w:t>
-      </w:r>
-    </w:p>
-    <w:p>
-      <w:pPr>
-        <w:rPr>
-          <w:lang w:val="en-GB"/>
-        </w:rPr>
-      </w:pPr>
     </w:p>
     <w:p>
       <w:pPr>
@@ -3828,76 +3209,40 @@
           </w:tcPr>
           <w:p>
             <w:pPr>
-              <w:numPr>
-                <w:ilvl w:val="0"/>
-                <w:numId w:val="5"/>
-              </w:numPr>
-              <w:ind w:left="178" w:hanging="142"/>
               <w:rPr>
                 <w:lang w:val="en-GB"/>
               </w:rPr>
             </w:pPr>
-            <w:r>
+          </w:p>
+        </w:tc>
+        <w:tc>
+          <w:tcPr>
+            <w:tcW w:w="1701" w:type="dxa"/>
+          </w:tcPr>
+          <w:p>
+            <w:pPr>
               <w:rPr>
                 <w:lang w:val="en-GB"/>
               </w:rPr>
-              <w:t>Use case Specification: E9,</w:t>
-            </w:r>
-            <w:proofErr w:type="gramStart"/>
+            </w:pPr>
             <w:r>
               <w:rPr>
                 <w:lang w:val="en-GB"/>
               </w:rPr>
-              <w:t>10,R</w:t>
-            </w:r>
-            <w:proofErr w:type="gramEnd"/>
-            <w:r>
+              <w:t>Essa</w:t>
+            </w:r>
+          </w:p>
+        </w:tc>
+        <w:tc>
+          <w:tcPr>
+            <w:tcW w:w="3912" w:type="dxa"/>
+          </w:tcPr>
+          <w:p>
+            <w:pPr>
               <w:rPr>
                 <w:lang w:val="en-GB"/>
               </w:rPr>
-              <w:t>1,R2</w:t>
-            </w:r>
-          </w:p>
-        </w:tc>
-        <w:tc>
-          <w:tcPr>
-            <w:tcW w:w="1701" w:type="dxa"/>
-          </w:tcPr>
-          <w:p>
-            <w:pPr>
-              <w:rPr>
-                <w:lang w:val="en-GB"/>
-              </w:rPr>
-            </w:pPr>
-            <w:r>
-              <w:rPr>
-                <w:lang w:val="en-GB"/>
-              </w:rPr>
-              <w:t>Essa</w:t>
-            </w:r>
-          </w:p>
-        </w:tc>
-        <w:tc>
-          <w:tcPr>
-            <w:tcW w:w="3912" w:type="dxa"/>
-          </w:tcPr>
-          <w:p>
-            <w:pPr>
-              <w:numPr>
-                <w:ilvl w:val="0"/>
-                <w:numId w:val="7"/>
-              </w:numPr>
-              <w:ind w:left="313"/>
-              <w:rPr>
-                <w:lang w:val="en-GB"/>
-              </w:rPr>
-            </w:pPr>
-            <w:r>
-              <w:rPr>
-                <w:lang w:val="en-GB"/>
-              </w:rPr>
-              <w:t>Use case Specification: E1,2,3,4</w:t>
-            </w:r>
+            </w:pPr>
           </w:p>
         </w:tc>
       </w:tr>
@@ -3930,26 +3275,36 @@
                 <w:lang w:val="en-GB"/>
               </w:rPr>
             </w:pPr>
-            <w:r>
+          </w:p>
+        </w:tc>
+        <w:tc>
+          <w:tcPr>
+            <w:tcW w:w="1701" w:type="dxa"/>
+          </w:tcPr>
+          <w:p>
+            <w:pPr>
               <w:rPr>
                 <w:lang w:val="en-GB"/>
               </w:rPr>
-              <w:t>Use case Specification: R</w:t>
-            </w:r>
-            <w:proofErr w:type="gramStart"/>
+            </w:pPr>
             <w:r>
               <w:rPr>
                 <w:lang w:val="en-GB"/>
               </w:rPr>
-              <w:t>3,R</w:t>
-            </w:r>
-            <w:proofErr w:type="gramEnd"/>
-            <w:r>
+              <w:t>Mohamed-Dhia</w:t>
+            </w:r>
+          </w:p>
+        </w:tc>
+        <w:tc>
+          <w:tcPr>
+            <w:tcW w:w="3912" w:type="dxa"/>
+          </w:tcPr>
+          <w:p>
+            <w:pPr>
               <w:rPr>
                 <w:lang w:val="en-GB"/>
               </w:rPr>
-              <w:t>4</w:t>
-            </w:r>
+            </w:pPr>
           </w:p>
           <w:p>
             <w:pPr>
@@ -3957,90 +3312,6 @@
                 <w:lang w:val="en-GB"/>
               </w:rPr>
             </w:pPr>
-            <w:r>
-              <w:rPr>
-                <w:lang w:val="en-GB"/>
-              </w:rPr>
-              <w:t>Use case Diagram</w:t>
-            </w:r>
-          </w:p>
-        </w:tc>
-        <w:tc>
-          <w:tcPr>
-            <w:tcW w:w="1701" w:type="dxa"/>
-          </w:tcPr>
-          <w:p>
-            <w:pPr>
-              <w:rPr>
-                <w:lang w:val="en-GB"/>
-              </w:rPr>
-            </w:pPr>
-            <w:r>
-              <w:rPr>
-                <w:lang w:val="en-GB"/>
-              </w:rPr>
-              <w:t>Mohamed-Dhia</w:t>
-            </w:r>
-          </w:p>
-        </w:tc>
-        <w:tc>
-          <w:tcPr>
-            <w:tcW w:w="3912" w:type="dxa"/>
-          </w:tcPr>
-          <w:p>
-            <w:pPr>
-              <w:rPr>
-                <w:lang w:val="en-GB"/>
-              </w:rPr>
-            </w:pPr>
-            <w:r>
-              <w:rPr>
-                <w:highlight w:val="yellow"/>
-                <w:lang w:val="en-GB"/>
-              </w:rPr>
-              <w:t>Use case Specification: E5,6,7,</w:t>
-            </w:r>
-            <w:proofErr w:type="gramStart"/>
-            <w:r>
-              <w:rPr>
-                <w:highlight w:val="yellow"/>
-                <w:lang w:val="en-GB"/>
-              </w:rPr>
-              <w:t>8</w:t>
-            </w:r>
-            <w:proofErr w:type="gramEnd"/>
-          </w:p>
-          <w:p>
-            <w:pPr>
-              <w:rPr>
-                <w:lang w:val="en-GB"/>
-              </w:rPr>
-            </w:pPr>
-            <w:r>
-              <w:rPr>
-                <w:lang w:val="en-GB"/>
-              </w:rPr>
-              <w:t>3.1.1 Update</w:t>
-            </w:r>
-            <w:r>
-              <w:rPr>
-                <w:lang w:val="en-GB"/>
-              </w:rPr>
-              <w:t xml:space="preserve"> (Continued)</w:t>
-            </w:r>
-          </w:p>
-          <w:p>
-            <w:pPr>
-              <w:rPr>
-                <w:lang w:val="en-GB"/>
-              </w:rPr>
-            </w:pPr>
-            <w:r>
-              <w:rPr>
-                <w:lang w:val="en-GB"/>
-              </w:rPr>
-              <w:t>Finish Planning (Specific Tasks)</w:t>
-            </w:r>
           </w:p>
         </w:tc>
       </w:tr>
@@ -6705,9 +5976,9 @@
     <w:rsidRoot w:val="001D0E16"/>
     <w:rsid w:val="000D46BA"/>
     <w:rsid w:val="001D0E16"/>
-    <w:rsid w:val="002F21F1"/>
     <w:rsid w:val="00345C50"/>
     <w:rsid w:val="003D22F9"/>
+    <w:rsid w:val="008331B4"/>
     <w:rsid w:val="009D14D0"/>
     <w:rsid w:val="00E605DB"/>
     <w:rsid w:val="00F705D5"/>

--- a/LogBookWeekly/Week2-LogBook.docx
+++ b/LogBookWeekly/Week2-LogBook.docx
@@ -35,6 +35,13 @@
               </w:rPr>
               <w:t xml:space="preserve">Meeting No.: </w:t>
             </w:r>
+            <w:r>
+              <w:rPr>
+                <w:rFonts w:eastAsia="Calibri" w:cs="Arial"/>
+                <w:b/>
+              </w:rPr>
+              <w:t>1</w:t>
+            </w:r>
           </w:p>
         </w:tc>
         <w:tc>
@@ -54,6 +61,28 @@
                 <w:b/>
               </w:rPr>
               <w:t>Date:</w:t>
+            </w:r>
+            <w:r>
+              <w:rPr>
+                <w:rFonts w:eastAsia="Calibri" w:cs="Arial"/>
+                <w:b/>
+              </w:rPr>
+              <w:t xml:space="preserve"> 4</w:t>
+            </w:r>
+            <w:r>
+              <w:rPr>
+                <w:rFonts w:eastAsia="Calibri" w:cs="Arial"/>
+                <w:b/>
+                <w:vertAlign w:val="superscript"/>
+              </w:rPr>
+              <w:t>th</w:t>
+            </w:r>
+            <w:r>
+              <w:rPr>
+                <w:rFonts w:eastAsia="Calibri" w:cs="Arial"/>
+                <w:b/>
+              </w:rPr>
+              <w:t xml:space="preserve"> September 2023</w:t>
             </w:r>
           </w:p>
         </w:tc>
@@ -778,6 +807,12 @@
                 <w:rFonts w:ascii="Calibri" w:eastAsia="Calibri" w:hAnsi="Calibri" w:cs="Arial"/>
               </w:rPr>
             </w:pPr>
+            <w:r>
+              <w:rPr>
+                <w:rFonts w:ascii="Calibri" w:eastAsia="Calibri" w:hAnsi="Calibri" w:cs="Arial"/>
+              </w:rPr>
+              <w:t>1</w:t>
+            </w:r>
           </w:p>
         </w:tc>
         <w:tc>
@@ -790,6 +825,12 @@
                 <w:rFonts w:ascii="Calibri" w:eastAsia="Calibri" w:hAnsi="Calibri" w:cs="Arial"/>
               </w:rPr>
             </w:pPr>
+            <w:r>
+              <w:rPr>
+                <w:rFonts w:ascii="Calibri" w:eastAsia="Calibri" w:hAnsi="Calibri" w:cs="Arial"/>
+              </w:rPr>
+              <w:t>(No Tasks)</w:t>
+            </w:r>
           </w:p>
         </w:tc>
         <w:tc>
@@ -1284,6 +1325,12 @@
                 <w:rFonts w:ascii="Calibri" w:eastAsia="Calibri" w:hAnsi="Calibri" w:cs="Arial"/>
               </w:rPr>
             </w:pPr>
+            <w:r>
+              <w:rPr>
+                <w:rFonts w:ascii="Calibri" w:eastAsia="Calibri" w:hAnsi="Calibri" w:cs="Arial"/>
+              </w:rPr>
+              <w:t>1</w:t>
+            </w:r>
           </w:p>
         </w:tc>
         <w:tc>
@@ -1296,6 +1343,12 @@
                 <w:rFonts w:ascii="Calibri" w:eastAsia="Calibri" w:hAnsi="Calibri" w:cs="Arial"/>
               </w:rPr>
             </w:pPr>
+            <w:r>
+              <w:rPr>
+                <w:rFonts w:ascii="Calibri" w:eastAsia="Calibri" w:hAnsi="Calibri" w:cs="Arial"/>
+              </w:rPr>
+              <w:t>Discussion On 3 Project Ideas</w:t>
+            </w:r>
           </w:p>
         </w:tc>
         <w:tc>
@@ -1346,6 +1399,12 @@
                 <w:rFonts w:ascii="Calibri" w:eastAsia="Calibri" w:hAnsi="Calibri" w:cs="Arial"/>
               </w:rPr>
             </w:pPr>
+            <w:r>
+              <w:rPr>
+                <w:rFonts w:ascii="Calibri" w:eastAsia="Calibri" w:hAnsi="Calibri" w:cs="Arial"/>
+              </w:rPr>
+              <w:t>2</w:t>
+            </w:r>
           </w:p>
         </w:tc>
         <w:tc>
@@ -1358,6 +1417,12 @@
                 <w:rFonts w:ascii="Calibri" w:eastAsia="Calibri" w:hAnsi="Calibri" w:cs="Arial"/>
               </w:rPr>
             </w:pPr>
+            <w:r>
+              <w:rPr>
+                <w:rFonts w:ascii="Calibri" w:eastAsia="Calibri" w:hAnsi="Calibri" w:cs="Arial"/>
+              </w:rPr>
+              <w:t>Doing the Multi Criteria Analysis To Decide On Project Idea</w:t>
+            </w:r>
           </w:p>
         </w:tc>
         <w:tc>
@@ -2171,6 +2236,25 @@
                 <w:rFonts w:ascii="Calibri" w:eastAsia="Calibri" w:hAnsi="Calibri" w:cs="Arial"/>
               </w:rPr>
             </w:pPr>
+            <w:r>
+              <w:rPr>
+                <w:rFonts w:ascii="Calibri" w:eastAsia="Calibri" w:hAnsi="Calibri" w:cs="Arial"/>
+              </w:rPr>
+              <w:t>4</w:t>
+            </w:r>
+            <w:r>
+              <w:rPr>
+                <w:rFonts w:ascii="Calibri" w:eastAsia="Calibri" w:hAnsi="Calibri" w:cs="Arial"/>
+                <w:vertAlign w:val="superscript"/>
+              </w:rPr>
+              <w:t>th</w:t>
+            </w:r>
+            <w:r>
+              <w:rPr>
+                <w:rFonts w:ascii="Calibri" w:eastAsia="Calibri" w:hAnsi="Calibri" w:cs="Arial"/>
+              </w:rPr>
+              <w:t xml:space="preserve"> September 2023</w:t>
+            </w:r>
           </w:p>
         </w:tc>
       </w:tr>
@@ -2239,6 +2323,25 @@
                 <w:rFonts w:ascii="Calibri" w:eastAsia="Calibri" w:hAnsi="Calibri" w:cs="Arial"/>
               </w:rPr>
             </w:pPr>
+            <w:r>
+              <w:rPr>
+                <w:rFonts w:ascii="Calibri" w:eastAsia="Calibri" w:hAnsi="Calibri" w:cs="Arial"/>
+              </w:rPr>
+              <w:t>4</w:t>
+            </w:r>
+            <w:r>
+              <w:rPr>
+                <w:rFonts w:ascii="Calibri" w:eastAsia="Calibri" w:hAnsi="Calibri" w:cs="Arial"/>
+                <w:vertAlign w:val="superscript"/>
+              </w:rPr>
+              <w:t>th</w:t>
+            </w:r>
+            <w:r>
+              <w:rPr>
+                <w:rFonts w:ascii="Calibri" w:eastAsia="Calibri" w:hAnsi="Calibri" w:cs="Arial"/>
+              </w:rPr>
+              <w:t xml:space="preserve"> September 2023</w:t>
+            </w:r>
           </w:p>
         </w:tc>
       </w:tr>
@@ -2323,6 +2426,25 @@
                 <w:rFonts w:ascii="Calibri" w:eastAsia="Calibri" w:hAnsi="Calibri" w:cs="Arial"/>
               </w:rPr>
             </w:pPr>
+            <w:r>
+              <w:rPr>
+                <w:rFonts w:ascii="Calibri" w:eastAsia="Calibri" w:hAnsi="Calibri" w:cs="Arial"/>
+              </w:rPr>
+              <w:t>4</w:t>
+            </w:r>
+            <w:r>
+              <w:rPr>
+                <w:rFonts w:ascii="Calibri" w:eastAsia="Calibri" w:hAnsi="Calibri" w:cs="Arial"/>
+                <w:vertAlign w:val="superscript"/>
+              </w:rPr>
+              <w:t>th</w:t>
+            </w:r>
+            <w:r>
+              <w:rPr>
+                <w:rFonts w:ascii="Calibri" w:eastAsia="Calibri" w:hAnsi="Calibri" w:cs="Arial"/>
+              </w:rPr>
+              <w:t xml:space="preserve"> September 2023</w:t>
+            </w:r>
           </w:p>
         </w:tc>
       </w:tr>
@@ -2391,6 +2513,25 @@
                 <w:rFonts w:ascii="Calibri" w:eastAsia="Calibri" w:hAnsi="Calibri" w:cs="Arial"/>
               </w:rPr>
             </w:pPr>
+            <w:r>
+              <w:rPr>
+                <w:rFonts w:ascii="Calibri" w:eastAsia="Calibri" w:hAnsi="Calibri" w:cs="Arial"/>
+              </w:rPr>
+              <w:t>4</w:t>
+            </w:r>
+            <w:r>
+              <w:rPr>
+                <w:rFonts w:ascii="Calibri" w:eastAsia="Calibri" w:hAnsi="Calibri" w:cs="Arial"/>
+                <w:vertAlign w:val="superscript"/>
+              </w:rPr>
+              <w:t>th</w:t>
+            </w:r>
+            <w:r>
+              <w:rPr>
+                <w:rFonts w:ascii="Calibri" w:eastAsia="Calibri" w:hAnsi="Calibri" w:cs="Arial"/>
+              </w:rPr>
+              <w:t xml:space="preserve"> September 2023</w:t>
+            </w:r>
           </w:p>
         </w:tc>
       </w:tr>
@@ -2503,818 +2644,6 @@
         </w:tc>
       </w:tr>
       <w:bookmarkEnd w:id="0"/>
-    </w:tbl>
-    <w:p/>
-    <w:p>
-      <w:pPr>
-        <w:rPr>
-          <w:rFonts w:ascii="AppleSystemUIFont" w:hAnsi="AppleSystemUIFont" w:cs="AppleSystemUIFont"/>
-          <w:sz w:val="28"/>
-          <w:szCs w:val="28"/>
-          <w:lang w:val="en-GB"/>
-        </w:rPr>
-      </w:pPr>
-      <w:r>
-        <w:rPr>
-          <w:rFonts w:ascii="AppleSystemUIFont" w:hAnsi="AppleSystemUIFont" w:cs="AppleSystemUIFont"/>
-          <w:sz w:val="28"/>
-          <w:szCs w:val="28"/>
-          <w:lang w:val="en-GB"/>
-        </w:rPr>
-        <w:lastRenderedPageBreak/>
-        <w:t xml:space="preserve">Meeting </w:t>
-      </w:r>
-      <w:r>
-        <w:rPr>
-          <w:rFonts w:ascii="AppleSystemUIFont" w:hAnsi="AppleSystemUIFont" w:cs="AppleSystemUIFont"/>
-          <w:sz w:val="28"/>
-          <w:szCs w:val="28"/>
-          <w:lang w:val="en-GB"/>
-        </w:rPr>
-        <w:t>#</w:t>
-      </w:r>
-      <w:r>
-        <w:rPr>
-          <w:rFonts w:ascii="AppleSystemUIFont" w:hAnsi="AppleSystemUIFont" w:cs="AppleSystemUIFont"/>
-          <w:sz w:val="28"/>
-          <w:szCs w:val="28"/>
-          <w:lang w:val="en-GB"/>
-        </w:rPr>
-        <w:t>1</w:t>
-      </w:r>
-      <w:r>
-        <w:rPr>
-          <w:rFonts w:ascii="AppleSystemUIFont" w:hAnsi="AppleSystemUIFont" w:cs="AppleSystemUIFont"/>
-          <w:sz w:val="28"/>
-          <w:szCs w:val="28"/>
-          <w:lang w:val="en-GB"/>
-        </w:rPr>
-        <w:t xml:space="preserve"> (</w:t>
-      </w:r>
-      <w:r>
-        <w:rPr>
-          <w:rFonts w:ascii="AppleSystemUIFont" w:hAnsi="AppleSystemUIFont" w:cs="AppleSystemUIFont"/>
-          <w:sz w:val="28"/>
-          <w:szCs w:val="28"/>
-          <w:lang w:val="en-GB"/>
-        </w:rPr>
-        <w:t xml:space="preserve">4 </w:t>
-      </w:r>
-      <w:r>
-        <w:rPr>
-          <w:rFonts w:ascii="AppleSystemUIFont" w:hAnsi="AppleSystemUIFont" w:cs="AppleSystemUIFont"/>
-          <w:sz w:val="28"/>
-          <w:szCs w:val="28"/>
-          <w:lang w:val="en-GB"/>
-        </w:rPr>
-        <w:t xml:space="preserve">Sept 2023) with </w:t>
-      </w:r>
-      <w:proofErr w:type="spellStart"/>
-      <w:r>
-        <w:rPr>
-          <w:rFonts w:ascii="AppleSystemUIFont" w:hAnsi="AppleSystemUIFont" w:cs="AppleSystemUIFont"/>
-          <w:sz w:val="28"/>
-          <w:szCs w:val="28"/>
-          <w:lang w:val="en-GB"/>
-        </w:rPr>
-        <w:t>Dr.</w:t>
-      </w:r>
-      <w:proofErr w:type="spellEnd"/>
-      <w:r>
-        <w:rPr>
-          <w:rFonts w:ascii="AppleSystemUIFont" w:hAnsi="AppleSystemUIFont" w:cs="AppleSystemUIFont"/>
-          <w:sz w:val="28"/>
-          <w:szCs w:val="28"/>
-          <w:lang w:val="en-GB"/>
-        </w:rPr>
-        <w:t xml:space="preserve"> Mohamed Saleh</w:t>
-      </w:r>
-    </w:p>
-    <w:p>
-      <w:pPr>
-        <w:pStyle w:val="ListParagraph"/>
-        <w:numPr>
-          <w:ilvl w:val="0"/>
-          <w:numId w:val="1"/>
-        </w:numPr>
-        <w:rPr>
-          <w:rFonts w:ascii="AppleSystemUIFont" w:hAnsi="AppleSystemUIFont" w:cs="AppleSystemUIFont"/>
-          <w:sz w:val="28"/>
-          <w:szCs w:val="28"/>
-          <w:lang w:val="en-GB"/>
-        </w:rPr>
-      </w:pPr>
-      <w:r>
-        <w:rPr>
-          <w:rFonts w:ascii="AppleSystemUIFont" w:hAnsi="AppleSystemUIFont" w:cs="AppleSystemUIFont"/>
-          <w:sz w:val="28"/>
-          <w:szCs w:val="28"/>
-          <w:lang w:val="en-GB"/>
-        </w:rPr>
-        <w:t>Discussion</w:t>
-      </w:r>
-    </w:p>
-    <w:p>
-      <w:pPr>
-        <w:rPr>
-          <w:rFonts w:ascii="AppleSystemUIFont" w:hAnsi="AppleSystemUIFont" w:cs="AppleSystemUIFont"/>
-          <w:sz w:val="28"/>
-          <w:szCs w:val="28"/>
-          <w:lang w:val="en-GB"/>
-        </w:rPr>
-      </w:pPr>
-    </w:p>
-    <w:p>
-      <w:pPr>
-        <w:pStyle w:val="ListParagraph"/>
-        <w:numPr>
-          <w:ilvl w:val="0"/>
-          <w:numId w:val="1"/>
-        </w:numPr>
-        <w:rPr>
-          <w:lang w:val="en-GB"/>
-        </w:rPr>
-      </w:pPr>
-      <w:r>
-        <w:rPr>
-          <w:sz w:val="28"/>
-          <w:szCs w:val="28"/>
-          <w:lang w:val="en-GB"/>
-        </w:rPr>
-        <w:t>Outcomes</w:t>
-      </w:r>
-    </w:p>
-    <w:p>
-      <w:pPr>
-        <w:pStyle w:val="ListParagraph"/>
-        <w:ind w:left="502"/>
-        <w:rPr>
-          <w:lang w:val="en-GB"/>
-        </w:rPr>
-      </w:pPr>
-    </w:p>
-    <w:p>
-      <w:pPr>
-        <w:rPr>
-          <w:lang w:val="en-GB"/>
-        </w:rPr>
-      </w:pPr>
-    </w:p>
-    <w:p>
-      <w:pPr>
-        <w:rPr>
-          <w:lang w:val="en-GB"/>
-        </w:rPr>
-      </w:pPr>
-      <w:r>
-        <w:rPr>
-          <w:lang w:val="en-GB"/>
-        </w:rPr>
-        <w:t xml:space="preserve">Tasks </w:t>
-      </w:r>
-      <w:r>
-        <w:rPr>
-          <w:sz w:val="24"/>
-          <w:szCs w:val="24"/>
-          <w:lang w:val="en-GB"/>
-        </w:rPr>
-        <w:t>(for next meeting)</w:t>
-      </w:r>
-      <w:r>
-        <w:rPr>
-          <w:sz w:val="24"/>
-          <w:szCs w:val="24"/>
-          <w:lang w:val="en-GB"/>
-        </w:rPr>
-        <w:t>:</w:t>
-      </w:r>
-      <w:r>
-        <w:rPr>
-          <w:lang w:val="en-GB"/>
-        </w:rPr>
-        <w:t xml:space="preserve"> </w:t>
-      </w:r>
-      <w:r>
-        <w:rPr>
-          <w:lang w:val="en-GB"/>
-        </w:rPr>
-        <w:t>-uploaded in Asana-</w:t>
-      </w:r>
-    </w:p>
-    <w:p>
-      <w:pPr>
-        <w:rPr>
-          <w:lang w:val="en-GB"/>
-        </w:rPr>
-      </w:pPr>
-    </w:p>
-    <w:tbl>
-      <w:tblPr>
-        <w:tblStyle w:val="TableGrid"/>
-        <w:tblW w:w="0" w:type="auto"/>
-        <w:tblLook w:val="04A0" w:firstRow="1" w:lastRow="0" w:firstColumn="1" w:lastColumn="0" w:noHBand="0" w:noVBand="1"/>
-      </w:tblPr>
-      <w:tblGrid>
-        <w:gridCol w:w="959"/>
-        <w:gridCol w:w="4111"/>
-        <w:gridCol w:w="1701"/>
-        <w:gridCol w:w="3912"/>
-      </w:tblGrid>
-      <w:tr>
-        <w:tc>
-          <w:tcPr>
-            <w:tcW w:w="959" w:type="dxa"/>
-          </w:tcPr>
-          <w:p>
-            <w:pPr>
-              <w:rPr>
-                <w:lang w:val="en-GB"/>
-              </w:rPr>
-            </w:pPr>
-            <w:r>
-              <w:rPr>
-                <w:lang w:val="en-GB"/>
-              </w:rPr>
-              <w:t>Name</w:t>
-            </w:r>
-          </w:p>
-        </w:tc>
-        <w:tc>
-          <w:tcPr>
-            <w:tcW w:w="4111" w:type="dxa"/>
-          </w:tcPr>
-          <w:p>
-            <w:pPr>
-              <w:rPr>
-                <w:lang w:val="en-GB"/>
-              </w:rPr>
-            </w:pPr>
-            <w:r>
-              <w:rPr>
-                <w:lang w:val="en-GB"/>
-              </w:rPr>
-              <w:t>Tasks</w:t>
-            </w:r>
-          </w:p>
-          <w:p>
-            <w:pPr>
-              <w:rPr>
-                <w:lang w:val="en-GB"/>
-              </w:rPr>
-            </w:pPr>
-          </w:p>
-        </w:tc>
-        <w:tc>
-          <w:tcPr>
-            <w:tcW w:w="1701" w:type="dxa"/>
-          </w:tcPr>
-          <w:p>
-            <w:pPr>
-              <w:rPr>
-                <w:lang w:val="en-GB"/>
-              </w:rPr>
-            </w:pPr>
-            <w:r>
-              <w:rPr>
-                <w:lang w:val="en-GB"/>
-              </w:rPr>
-              <w:t>Tasks</w:t>
-            </w:r>
-          </w:p>
-        </w:tc>
-        <w:tc>
-          <w:tcPr>
-            <w:tcW w:w="3912" w:type="dxa"/>
-          </w:tcPr>
-          <w:p>
-            <w:pPr>
-              <w:rPr>
-                <w:lang w:val="en-GB"/>
-              </w:rPr>
-            </w:pPr>
-          </w:p>
-        </w:tc>
-      </w:tr>
-      <w:tr>
-        <w:tc>
-          <w:tcPr>
-            <w:tcW w:w="959" w:type="dxa"/>
-          </w:tcPr>
-          <w:p>
-            <w:pPr>
-              <w:rPr>
-                <w:lang w:val="en-GB"/>
-              </w:rPr>
-            </w:pPr>
-            <w:r>
-              <w:rPr>
-                <w:lang w:val="en-GB"/>
-              </w:rPr>
-              <w:t>Khalifa</w:t>
-            </w:r>
-          </w:p>
-        </w:tc>
-        <w:tc>
-          <w:tcPr>
-            <w:tcW w:w="4111" w:type="dxa"/>
-          </w:tcPr>
-          <w:p>
-            <w:pPr>
-              <w:ind w:left="178"/>
-              <w:rPr>
-                <w:highlight w:val="yellow"/>
-                <w:lang w:val="en-GB"/>
-              </w:rPr>
-            </w:pPr>
-          </w:p>
-        </w:tc>
-        <w:tc>
-          <w:tcPr>
-            <w:tcW w:w="1701" w:type="dxa"/>
-          </w:tcPr>
-          <w:p>
-            <w:pPr>
-              <w:rPr>
-                <w:highlight w:val="yellow"/>
-                <w:lang w:val="en-GB"/>
-              </w:rPr>
-            </w:pPr>
-            <w:r>
-              <w:rPr>
-                <w:lang w:val="en-GB"/>
-              </w:rPr>
-              <w:t>Essa</w:t>
-            </w:r>
-          </w:p>
-        </w:tc>
-        <w:tc>
-          <w:tcPr>
-            <w:tcW w:w="3912" w:type="dxa"/>
-          </w:tcPr>
-          <w:p>
-            <w:pPr>
-              <w:ind w:left="313"/>
-              <w:rPr>
-                <w:highlight w:val="yellow"/>
-                <w:lang w:val="en-GB"/>
-              </w:rPr>
-            </w:pPr>
-          </w:p>
-        </w:tc>
-      </w:tr>
-      <w:tr>
-        <w:tc>
-          <w:tcPr>
-            <w:tcW w:w="959" w:type="dxa"/>
-          </w:tcPr>
-          <w:p>
-            <w:pPr>
-              <w:rPr>
-                <w:lang w:val="en-GB"/>
-              </w:rPr>
-            </w:pPr>
-            <w:r>
-              <w:rPr>
-                <w:lang w:val="en-GB"/>
-              </w:rPr>
-              <w:t>Youssef</w:t>
-            </w:r>
-          </w:p>
-        </w:tc>
-        <w:tc>
-          <w:tcPr>
-            <w:tcW w:w="4111" w:type="dxa"/>
-          </w:tcPr>
-          <w:p>
-            <w:pPr>
-              <w:ind w:left="315"/>
-              <w:rPr>
-                <w:lang w:val="en-GB"/>
-              </w:rPr>
-            </w:pPr>
-          </w:p>
-        </w:tc>
-        <w:tc>
-          <w:tcPr>
-            <w:tcW w:w="1701" w:type="dxa"/>
-          </w:tcPr>
-          <w:p>
-            <w:pPr>
-              <w:rPr>
-                <w:lang w:val="en-GB"/>
-              </w:rPr>
-            </w:pPr>
-            <w:r>
-              <w:rPr>
-                <w:lang w:val="en-GB"/>
-              </w:rPr>
-              <w:t>Mohamed-Dhia</w:t>
-            </w:r>
-          </w:p>
-        </w:tc>
-        <w:tc>
-          <w:tcPr>
-            <w:tcW w:w="3912" w:type="dxa"/>
-          </w:tcPr>
-          <w:p>
-            <w:pPr>
-              <w:numPr>
-                <w:ilvl w:val="0"/>
-                <w:numId w:val="8"/>
-              </w:numPr>
-              <w:ind w:left="455"/>
-              <w:rPr>
-                <w:lang w:val="en-GB"/>
-              </w:rPr>
-            </w:pPr>
-          </w:p>
-        </w:tc>
-      </w:tr>
-    </w:tbl>
-    <w:p>
-      <w:pPr>
-        <w:rPr>
-          <w:rFonts w:ascii="AppleSystemUIFont" w:hAnsi="AppleSystemUIFont" w:cs="AppleSystemUIFont"/>
-          <w:sz w:val="28"/>
-          <w:szCs w:val="28"/>
-          <w:lang w:val="en-GB"/>
-        </w:rPr>
-      </w:pPr>
-      <w:r>
-        <w:rPr>
-          <w:rFonts w:ascii="AppleSystemUIFont" w:hAnsi="AppleSystemUIFont" w:cs="AppleSystemUIFont"/>
-          <w:sz w:val="28"/>
-          <w:szCs w:val="28"/>
-          <w:lang w:val="en-GB"/>
-        </w:rPr>
-        <w:br/>
-      </w:r>
-      <w:r>
-        <w:rPr>
-          <w:rFonts w:ascii="AppleSystemUIFont" w:hAnsi="AppleSystemUIFont" w:cs="AppleSystemUIFont"/>
-          <w:sz w:val="28"/>
-          <w:szCs w:val="28"/>
-          <w:lang w:val="en-GB"/>
-        </w:rPr>
-        <w:t xml:space="preserve">Meeting </w:t>
-      </w:r>
-      <w:r>
-        <w:rPr>
-          <w:rFonts w:ascii="AppleSystemUIFont" w:hAnsi="AppleSystemUIFont" w:cs="AppleSystemUIFont"/>
-          <w:sz w:val="28"/>
-          <w:szCs w:val="28"/>
-          <w:lang w:val="en-GB"/>
-        </w:rPr>
-        <w:t>#3</w:t>
-      </w:r>
-      <w:r>
-        <w:rPr>
-          <w:rFonts w:ascii="AppleSystemUIFont" w:hAnsi="AppleSystemUIFont" w:cs="AppleSystemUIFont"/>
-          <w:sz w:val="28"/>
-          <w:szCs w:val="28"/>
-          <w:lang w:val="en-GB"/>
-        </w:rPr>
-        <w:t xml:space="preserve"> (</w:t>
-      </w:r>
-      <w:r>
-        <w:rPr>
-          <w:rFonts w:ascii="AppleSystemUIFont" w:hAnsi="AppleSystemUIFont" w:cs="AppleSystemUIFont"/>
-          <w:sz w:val="28"/>
-          <w:szCs w:val="28"/>
-          <w:lang w:val="en-GB"/>
-        </w:rPr>
-        <w:t>21</w:t>
-      </w:r>
-      <w:r>
-        <w:rPr>
-          <w:rFonts w:ascii="AppleSystemUIFont" w:hAnsi="AppleSystemUIFont" w:cs="AppleSystemUIFont"/>
-          <w:sz w:val="28"/>
-          <w:szCs w:val="28"/>
-          <w:lang w:val="en-GB"/>
-        </w:rPr>
-        <w:t xml:space="preserve">Sept 2023) </w:t>
-      </w:r>
-    </w:p>
-    <w:p>
-      <w:pPr>
-        <w:pStyle w:val="ListParagraph"/>
-        <w:numPr>
-          <w:ilvl w:val="0"/>
-          <w:numId w:val="1"/>
-        </w:numPr>
-        <w:rPr>
-          <w:rFonts w:ascii="AppleSystemUIFont" w:hAnsi="AppleSystemUIFont" w:cs="AppleSystemUIFont"/>
-          <w:sz w:val="28"/>
-          <w:szCs w:val="28"/>
-          <w:lang w:val="en-GB"/>
-        </w:rPr>
-      </w:pPr>
-      <w:r>
-        <w:rPr>
-          <w:rFonts w:ascii="AppleSystemUIFont" w:hAnsi="AppleSystemUIFont" w:cs="AppleSystemUIFont"/>
-          <w:sz w:val="28"/>
-          <w:szCs w:val="28"/>
-          <w:lang w:val="en-GB"/>
-        </w:rPr>
-        <w:t>Discussion</w:t>
-      </w:r>
-    </w:p>
-    <w:p>
-      <w:pPr>
-        <w:rPr>
-          <w:rFonts w:ascii="AppleSystemUIFont" w:hAnsi="AppleSystemUIFont" w:cs="AppleSystemUIFont"/>
-          <w:sz w:val="28"/>
-          <w:szCs w:val="28"/>
-          <w:lang w:val="en-GB"/>
-        </w:rPr>
-      </w:pPr>
-    </w:p>
-    <w:p>
-      <w:pPr>
-        <w:pStyle w:val="ListParagraph"/>
-        <w:numPr>
-          <w:ilvl w:val="0"/>
-          <w:numId w:val="1"/>
-        </w:numPr>
-        <w:rPr>
-          <w:lang w:val="en-GB"/>
-        </w:rPr>
-      </w:pPr>
-      <w:r>
-        <w:rPr>
-          <w:sz w:val="28"/>
-          <w:szCs w:val="28"/>
-          <w:lang w:val="en-GB"/>
-        </w:rPr>
-        <w:t>Outcomes</w:t>
-      </w:r>
-    </w:p>
-    <w:p>
-      <w:pPr>
-        <w:rPr>
-          <w:lang w:val="en-GB"/>
-        </w:rPr>
-      </w:pPr>
-      <w:r>
-        <w:rPr>
-          <w:lang w:val="en-GB"/>
-        </w:rPr>
-        <w:t xml:space="preserve">Tasks </w:t>
-      </w:r>
-      <w:r>
-        <w:rPr>
-          <w:sz w:val="24"/>
-          <w:szCs w:val="24"/>
-          <w:lang w:val="en-GB"/>
-        </w:rPr>
-        <w:t>(for next meeting)</w:t>
-      </w:r>
-      <w:r>
-        <w:rPr>
-          <w:sz w:val="24"/>
-          <w:szCs w:val="24"/>
-          <w:lang w:val="en-GB"/>
-        </w:rPr>
-        <w:t>:</w:t>
-      </w:r>
-      <w:r>
-        <w:rPr>
-          <w:lang w:val="en-GB"/>
-        </w:rPr>
-        <w:t xml:space="preserve"> </w:t>
-      </w:r>
-      <w:r>
-        <w:rPr>
-          <w:lang w:val="en-GB"/>
-        </w:rPr>
-        <w:t>-uploaded in Asana-</w:t>
-      </w:r>
-    </w:p>
-    <w:p>
-      <w:pPr>
-        <w:rPr>
-          <w:lang w:val="en-GB"/>
-        </w:rPr>
-      </w:pPr>
-    </w:p>
-    <w:tbl>
-      <w:tblPr>
-        <w:tblStyle w:val="TableGrid"/>
-        <w:tblW w:w="0" w:type="auto"/>
-        <w:tblLook w:val="04A0" w:firstRow="1" w:lastRow="0" w:firstColumn="1" w:lastColumn="0" w:noHBand="0" w:noVBand="1"/>
-      </w:tblPr>
-      <w:tblGrid>
-        <w:gridCol w:w="959"/>
-        <w:gridCol w:w="4111"/>
-        <w:gridCol w:w="1701"/>
-        <w:gridCol w:w="3912"/>
-      </w:tblGrid>
-      <w:tr>
-        <w:tc>
-          <w:tcPr>
-            <w:tcW w:w="959" w:type="dxa"/>
-          </w:tcPr>
-          <w:p>
-            <w:pPr>
-              <w:rPr>
-                <w:lang w:val="en-GB"/>
-              </w:rPr>
-            </w:pPr>
-            <w:r>
-              <w:rPr>
-                <w:lang w:val="en-GB"/>
-              </w:rPr>
-              <w:t>Name</w:t>
-            </w:r>
-          </w:p>
-        </w:tc>
-        <w:tc>
-          <w:tcPr>
-            <w:tcW w:w="4111" w:type="dxa"/>
-          </w:tcPr>
-          <w:p>
-            <w:pPr>
-              <w:rPr>
-                <w:lang w:val="en-GB"/>
-              </w:rPr>
-            </w:pPr>
-            <w:r>
-              <w:rPr>
-                <w:lang w:val="en-GB"/>
-              </w:rPr>
-              <w:t>Tasks</w:t>
-            </w:r>
-          </w:p>
-          <w:p>
-            <w:pPr>
-              <w:rPr>
-                <w:lang w:val="en-GB"/>
-              </w:rPr>
-            </w:pPr>
-          </w:p>
-        </w:tc>
-        <w:tc>
-          <w:tcPr>
-            <w:tcW w:w="1701" w:type="dxa"/>
-          </w:tcPr>
-          <w:p>
-            <w:pPr>
-              <w:rPr>
-                <w:lang w:val="en-GB"/>
-              </w:rPr>
-            </w:pPr>
-            <w:r>
-              <w:rPr>
-                <w:lang w:val="en-GB"/>
-              </w:rPr>
-              <w:t>Tasks</w:t>
-            </w:r>
-          </w:p>
-        </w:tc>
-        <w:tc>
-          <w:tcPr>
-            <w:tcW w:w="3912" w:type="dxa"/>
-          </w:tcPr>
-          <w:p>
-            <w:pPr>
-              <w:rPr>
-                <w:lang w:val="en-GB"/>
-              </w:rPr>
-            </w:pPr>
-          </w:p>
-        </w:tc>
-      </w:tr>
-      <w:tr>
-        <w:tc>
-          <w:tcPr>
-            <w:tcW w:w="959" w:type="dxa"/>
-          </w:tcPr>
-          <w:p>
-            <w:pPr>
-              <w:rPr>
-                <w:lang w:val="en-GB"/>
-              </w:rPr>
-            </w:pPr>
-            <w:r>
-              <w:rPr>
-                <w:lang w:val="en-GB"/>
-              </w:rPr>
-              <w:t>Khalifa</w:t>
-            </w:r>
-          </w:p>
-        </w:tc>
-        <w:tc>
-          <w:tcPr>
-            <w:tcW w:w="4111" w:type="dxa"/>
-          </w:tcPr>
-          <w:p>
-            <w:pPr>
-              <w:rPr>
-                <w:lang w:val="en-GB"/>
-              </w:rPr>
-            </w:pPr>
-          </w:p>
-        </w:tc>
-        <w:tc>
-          <w:tcPr>
-            <w:tcW w:w="1701" w:type="dxa"/>
-          </w:tcPr>
-          <w:p>
-            <w:pPr>
-              <w:rPr>
-                <w:lang w:val="en-GB"/>
-              </w:rPr>
-            </w:pPr>
-            <w:r>
-              <w:rPr>
-                <w:lang w:val="en-GB"/>
-              </w:rPr>
-              <w:t>Essa</w:t>
-            </w:r>
-          </w:p>
-        </w:tc>
-        <w:tc>
-          <w:tcPr>
-            <w:tcW w:w="3912" w:type="dxa"/>
-          </w:tcPr>
-          <w:p>
-            <w:pPr>
-              <w:rPr>
-                <w:lang w:val="en-GB"/>
-              </w:rPr>
-            </w:pPr>
-          </w:p>
-        </w:tc>
-      </w:tr>
-      <w:tr>
-        <w:tc>
-          <w:tcPr>
-            <w:tcW w:w="959" w:type="dxa"/>
-          </w:tcPr>
-          <w:p>
-            <w:pPr>
-              <w:rPr>
-                <w:lang w:val="en-GB"/>
-              </w:rPr>
-            </w:pPr>
-            <w:r>
-              <w:rPr>
-                <w:lang w:val="en-GB"/>
-              </w:rPr>
-              <w:t>Youssef</w:t>
-            </w:r>
-          </w:p>
-        </w:tc>
-        <w:tc>
-          <w:tcPr>
-            <w:tcW w:w="4111" w:type="dxa"/>
-          </w:tcPr>
-          <w:p>
-            <w:pPr>
-              <w:rPr>
-                <w:lang w:val="en-GB"/>
-              </w:rPr>
-            </w:pPr>
-          </w:p>
-        </w:tc>
-        <w:tc>
-          <w:tcPr>
-            <w:tcW w:w="1701" w:type="dxa"/>
-          </w:tcPr>
-          <w:p>
-            <w:pPr>
-              <w:rPr>
-                <w:lang w:val="en-GB"/>
-              </w:rPr>
-            </w:pPr>
-            <w:r>
-              <w:rPr>
-                <w:lang w:val="en-GB"/>
-              </w:rPr>
-              <w:t>Mohamed-Dhia</w:t>
-            </w:r>
-          </w:p>
-        </w:tc>
-        <w:tc>
-          <w:tcPr>
-            <w:tcW w:w="3912" w:type="dxa"/>
-          </w:tcPr>
-          <w:p>
-            <w:pPr>
-              <w:rPr>
-                <w:lang w:val="en-GB"/>
-              </w:rPr>
-            </w:pPr>
-          </w:p>
-          <w:p>
-            <w:pPr>
-              <w:rPr>
-                <w:lang w:val="en-GB"/>
-              </w:rPr>
-            </w:pPr>
-          </w:p>
-        </w:tc>
-      </w:tr>
     </w:tbl>
     <w:p/>
     <w:sectPr>
@@ -5975,12 +5304,15 @@
   <w:rsids>
     <w:rsidRoot w:val="001D0E16"/>
     <w:rsid w:val="000D46BA"/>
+    <w:rsid w:val="000E532E"/>
     <w:rsid w:val="001D0E16"/>
+    <w:rsid w:val="002F361C"/>
     <w:rsid w:val="00345C50"/>
     <w:rsid w:val="003D22F9"/>
     <w:rsid w:val="008331B4"/>
     <w:rsid w:val="009D14D0"/>
     <w:rsid w:val="00E605DB"/>
+    <w:rsid w:val="00F10B60"/>
     <w:rsid w:val="00F705D5"/>
   </w:rsids>
   <m:mathPr>
